--- a/法令ファイル/大規模地震対策特別措置法施行規則/大規模地震対策特別措置法施行規則（昭和五十四年総理府令第三十八号）.docx
+++ b/法令ファイル/大規模地震対策特別措置法施行規則/大規模地震対策特別措置法施行規則（昭和五十四年総理府令第三十八号）.docx
@@ -57,53 +57,47 @@
     </w:p>
     <w:p>
       <w:pPr>
-        <w:pStyle w:val="Heading6"/>
+        <w:pStyle w:val="ListBullet"/>
         <w:ind w:left="880"/>
       </w:pPr>
       <w:r>
         <w:t>一</w:t>
+        <w:br/>
+        <w:t>令第四条第一号に掲げる施設でその収容人員（同条第二号に規定する収容人員をいう。以下この号において同じ。）が三百人未満のもの又は同条第二号に掲げる施設で当該施設のうち不特定かつ多数の者が出入する部分の収容人員の合計が三百人未満のもの</w:t>
+        <w:br/>
+        <w:br/>
+        <w:br/>
+        <w:t>一部</w:t>
       </w:r>
     </w:p>
     <w:p>
       <w:pPr>
+        <w:pStyle w:val="ListBullet"/>
         <w:ind w:left="880"/>
       </w:pPr>
       <w:r>
-        <w:t>令第四条第一号に掲げる施設でその収容人員（同条第二号に規定する収容人員をいう。以下この号において同じ。）が三百人未満のもの又は同条第二号に掲げる施設で当該施設のうち不特定かつ多数の者が出入する部分の収容人員の合計が三百人未満のもの</w:t>
+        <w:t>二</w:t>
+        <w:br/>
+        <w:t>令第四条第三号から第八号まで、第十五号又は第十六号に掲げる施設のうち、海域に隣接する地域に設置されるもので海域における地震防災上重要なもの又は海域に設置されるもの</w:t>
+        <w:br/>
+        <w:br/>
+        <w:br/>
+        <w:t>三部</w:t>
       </w:r>
     </w:p>
     <w:p>
       <w:pPr>
-        <w:pStyle w:val="Heading6"/>
-        <w:ind w:left="880"/>
-      </w:pPr>
-      <w:r>
-        <w:t>二</w:t>
-      </w:r>
-    </w:p>
-    <w:p>
-      <w:pPr>
-        <w:ind w:left="880"/>
-      </w:pPr>
-      <w:r>
-        <w:t>令第四条第三号から第八号まで、第十五号又は第十六号に掲げる施設のうち、海域に隣接する地域に設置されるもので海域における地震防災上重要なもの又は海域に設置されるもの</w:t>
-      </w:r>
-    </w:p>
-    <w:p>
-      <w:pPr>
-        <w:pStyle w:val="Heading6"/>
+        <w:pStyle w:val="ListBullet"/>
         <w:ind w:left="880"/>
       </w:pPr>
       <w:r>
         <w:t>三</w:t>
-      </w:r>
-    </w:p>
-    <w:p>
-      <w:pPr>
-        <w:ind w:left="880"/>
-      </w:pPr>
-      <w:r>
+        <w:br/>
         <w:t>令第四条第十一号、第十九号、第二十一号又は第二十二号に掲げる事業のうち、海域に隣接する地域において運営されるもので海域における地震防災上重要なもの又は海域において運営されるもの</w:t>
+        <w:br/>
+        <w:br/>
+        <w:br/>
+        <w:t>三部</w:t>
       </w:r>
     </w:p>
     <w:p>
@@ -125,36 +119,32 @@
     </w:p>
     <w:p>
       <w:pPr>
-        <w:pStyle w:val="Heading6"/>
+        <w:pStyle w:val="ListBullet"/>
         <w:ind w:left="880"/>
       </w:pPr>
       <w:r>
         <w:t>一</w:t>
+        <w:br/>
+        <w:t>前項第一号に掲げる施設</w:t>
+        <w:br/>
+        <w:br/>
+        <w:br/>
+        <w:t>二部</w:t>
       </w:r>
     </w:p>
     <w:p>
       <w:pPr>
-        <w:ind w:left="880"/>
-      </w:pPr>
-      <w:r>
-        <w:t>前項第一号に掲げる施設</w:t>
-      </w:r>
-    </w:p>
-    <w:p>
-      <w:pPr>
-        <w:pStyle w:val="Heading6"/>
+        <w:pStyle w:val="ListBullet"/>
         <w:ind w:left="880"/>
       </w:pPr>
       <w:r>
         <w:t>二</w:t>
-      </w:r>
-    </w:p>
-    <w:p>
-      <w:pPr>
-        <w:ind w:left="880"/>
-      </w:pPr>
-      <w:r>
+        <w:br/>
         <w:t>前項第二号に掲げる施設又は同項第三号に掲げる事業</w:t>
+        <w:br/>
+        <w:br/>
+        <w:br/>
+        <w:t>四部</w:t>
       </w:r>
     </w:p>
     <w:p>
@@ -176,35 +166,23 @@
     </w:p>
     <w:p>
       <w:pPr>
-        <w:pStyle w:val="Heading6"/>
+        <w:pStyle w:val="ListBullet"/>
         <w:ind w:left="880"/>
       </w:pPr>
       <w:r>
         <w:t>一</w:t>
-      </w:r>
-    </w:p>
-    <w:p>
-      <w:pPr>
-        <w:ind w:left="880"/>
-      </w:pPr>
-      <w:r>
+        <w:br/>
         <w:t>当該届出書又は送付書が令第四条第一号から第八号まで、第十三号から第十六号まで、第十七号、第二十号又は第二十三号に掲げる施設に係るものである場合にあつては、当該施設の位置を明らかにした図面</w:t>
       </w:r>
     </w:p>
     <w:p>
       <w:pPr>
-        <w:pStyle w:val="Heading6"/>
+        <w:pStyle w:val="ListBullet"/>
         <w:ind w:left="880"/>
       </w:pPr>
       <w:r>
         <w:t>二</w:t>
-      </w:r>
-    </w:p>
-    <w:p>
-      <w:pPr>
-        <w:ind w:left="880"/>
-      </w:pPr>
-      <w:r>
+        <w:br/>
         <w:t>当該届出書又は送付書が令第四条第九号から第十二号まで、第十六号の二又は第十八号から第二十二号までに掲げる事業に係るものである場合にあつては、当該事業を運営するための主要な施設の位置を明らかにした図面（同条第十一号又は第十二号に掲げる事業に係るものである場合にあつては、航路図又は運行系統図を含む。）及び地震防災応急計画の写し又は地震防災規程の写しの送付に係る市町村の名称を明らかにした書面</w:t>
       </w:r>
     </w:p>
@@ -283,86 +261,56 @@
     </w:p>
     <w:p>
       <w:pPr>
-        <w:pStyle w:val="Heading6"/>
+        <w:pStyle w:val="ListBullet"/>
         <w:ind w:left="880"/>
       </w:pPr>
       <w:r>
         <w:t>一</w:t>
-      </w:r>
-    </w:p>
-    <w:p>
-      <w:pPr>
-        <w:ind w:left="880"/>
-      </w:pPr>
-      <w:r>
+        <w:br/>
         <w:t>鉄道に関する技術上の基準を定める省令（平成十三年国土交通省令第百五十一号）第三条第一項の実施基準</w:t>
       </w:r>
     </w:p>
     <w:p>
       <w:pPr>
-        <w:pStyle w:val="Heading6"/>
+        <w:pStyle w:val="ListBullet"/>
         <w:ind w:left="880"/>
       </w:pPr>
       <w:r>
         <w:t>二</w:t>
-      </w:r>
-    </w:p>
-    <w:p>
-      <w:pPr>
-        <w:ind w:left="880"/>
-      </w:pPr>
-      <w:r>
+        <w:br/>
         <w:t>索道施設に関する技術上の基準を定める省令（昭和六十二年運輸省令第十六号）第三条の細則</w:t>
       </w:r>
     </w:p>
     <w:p>
       <w:pPr>
-        <w:pStyle w:val="Heading6"/>
+        <w:pStyle w:val="ListBullet"/>
         <w:ind w:left="880"/>
       </w:pPr>
       <w:r>
         <w:t>三</w:t>
-      </w:r>
-    </w:p>
-    <w:p>
-      <w:pPr>
-        <w:ind w:left="880"/>
-      </w:pPr>
-      <w:r>
+        <w:br/>
         <w:t>軌道運転規則（昭和二十九年運輸省令第二十二号）第四条第一項の施設及び車両の整備並びに運転取扱に関して定められた細則</w:t>
       </w:r>
     </w:p>
     <w:p>
       <w:pPr>
-        <w:pStyle w:val="Heading6"/>
+        <w:pStyle w:val="ListBullet"/>
         <w:ind w:left="880"/>
       </w:pPr>
       <w:r>
         <w:t>四</w:t>
-      </w:r>
-    </w:p>
-    <w:p>
-      <w:pPr>
-        <w:ind w:left="880"/>
-      </w:pPr>
-      <w:r>
+        <w:br/>
         <w:t>海上運送法施行規則（昭和二十四年運輸省令第四十九号）第七条の二第一項（同令第二十三条の四において準用する場合を含む。）及び第二十一条の十九第一項の運航管理規程</w:t>
       </w:r>
     </w:p>
     <w:p>
       <w:pPr>
-        <w:pStyle w:val="Heading6"/>
+        <w:pStyle w:val="ListBullet"/>
         <w:ind w:left="880"/>
       </w:pPr>
       <w:r>
         <w:t>五</w:t>
-      </w:r>
-    </w:p>
-    <w:p>
-      <w:pPr>
-        <w:ind w:left="880"/>
-      </w:pPr>
-      <w:r>
+        <w:br/>
         <w:t>旅客自動車運送事業運輸規則（昭和三十一年運輸省令第四十四号）第四十八条の二第一項の運行管理規程</w:t>
       </w:r>
     </w:p>
@@ -515,7 +463,7 @@
         <w:pStyle w:val="Heading1"/>
       </w:pPr>
       <w:r>
-        <w:t>附　則（昭和五五年一月一六日総理府令第一号）</w:t>
+        <w:t>附則（昭和五五年一月一六日総理府令第一号）</w:t>
       </w:r>
     </w:p>
     <w:p>
@@ -533,7 +481,7 @@
         <w:pStyle w:val="Heading1"/>
       </w:pPr>
       <w:r>
-        <w:t>附　則（昭和六二年四月一日総理府令第一七号）</w:t>
+        <w:t>附則（昭和六二年四月一日総理府令第一七号）</w:t>
       </w:r>
     </w:p>
     <w:p>
@@ -551,7 +499,7 @@
         <w:pStyle w:val="Heading1"/>
       </w:pPr>
       <w:r>
-        <w:t>附　則（平成八年一月二四日総理府令第二号）</w:t>
+        <w:t>附則（平成八年一月二四日総理府令第二号）</w:t>
       </w:r>
     </w:p>
     <w:p>
@@ -569,7 +517,7 @@
         <w:pStyle w:val="Heading1"/>
       </w:pPr>
       <w:r>
-        <w:t>附　則（平成一二年八月一四日総理府令第一〇三号）</w:t>
+        <w:t>附則（平成一二年八月一四日総理府令第一〇三号）</w:t>
       </w:r>
     </w:p>
     <w:p>
@@ -587,7 +535,7 @@
         <w:pStyle w:val="Heading1"/>
       </w:pPr>
       <w:r>
-        <w:t>附　則（平成一四年三月二九日内閣府令第二〇号）</w:t>
+        <w:t>附則（平成一四年三月二九日内閣府令第二〇号）</w:t>
       </w:r>
     </w:p>
     <w:p>
@@ -605,7 +553,7 @@
         <w:pStyle w:val="Heading1"/>
       </w:pPr>
       <w:r>
-        <w:t>附　則（平成一六年七月一四日内閣府令第六四号）</w:t>
+        <w:t>附則（平成一六年七月一四日内閣府令第六四号）</w:t>
       </w:r>
     </w:p>
     <w:p>
@@ -623,10 +571,22 @@
         <w:pStyle w:val="Heading1"/>
       </w:pPr>
       <w:r>
-        <w:t>附　則（平成一七年八月三一日内閣府令第九二号）</w:t>
+        <w:t>附則（平成一七年八月三一日内閣府令第九二号）</w:t>
       </w:r>
     </w:p>
     <w:p>
+      <w:pPr>
+        <w:pStyle w:val="Heading5"/>
+        <w:ind w:left="440"/>
+      </w:pPr>
+      <w:r>
+        <w:t>１</w:t>
+      </w:r>
+    </w:p>
+    <w:p>
+      <w:pPr>
+        <w:ind w:left="440"/>
+      </w:pPr>
       <w:r>
         <w:t>この府令は、法の施行の日（平成十七年九月一日）から施行する。</w:t>
       </w:r>
@@ -641,7 +601,7 @@
         <w:pStyle w:val="Heading1"/>
       </w:pPr>
       <w:r>
-        <w:t>附　則（平成二五年七月一二日内閣府令第四七号）</w:t>
+        <w:t>附則（平成二五年七月一二日内閣府令第四七号）</w:t>
       </w:r>
     </w:p>
     <w:p>
@@ -669,7 +629,7 @@
     </w:pPr>
     <w:r>
       <w:tab/>
-      <w:t>WeGov v0.1 - FTS141</w:t>
+      <w:t>WeGov v0.2 - FTS141</w:t>
     </w:r>
   </w:p>
 </w:ftr>
